--- a/TSaikaley_G30_A02_Hangman/TSaikaley_Part2_Diagram_Testing/TSaikaley_Hangman_Testing.docx
+++ b/TSaikaley_G30_A02_Hangman/TSaikaley_Part2_Diagram_Testing/TSaikaley_Hangman_Testing.docx
@@ -1364,15 +1364,7 @@
                 <w:szCs w:val="18"/>
                 <w:lang w:val="en-US"/>
               </w:rPr>
-              <w:t xml:space="preserve"> =</w:t>
-            </w:r>
-            <w:r>
-              <w:rPr>
-                <w:sz w:val="20"/>
-                <w:szCs w:val="18"/>
-                <w:lang w:val="en-US"/>
-              </w:rPr>
-              <w:t>1</w:t>
+              <w:t xml:space="preserve"> =1</w:t>
             </w:r>
           </w:p>
           <w:p>
@@ -1399,15 +1391,7 @@
                 <w:szCs w:val="18"/>
                 <w:lang w:val="en-US"/>
               </w:rPr>
-              <w:t xml:space="preserve"> = </w:t>
-            </w:r>
-            <w:r>
-              <w:rPr>
-                <w:sz w:val="20"/>
-                <w:szCs w:val="18"/>
-                <w:lang w:val="en-US"/>
-              </w:rPr>
-              <w:t>1</w:t>
+              <w:t xml:space="preserve"> = 1</w:t>
             </w:r>
           </w:p>
         </w:tc>
@@ -1626,15 +1610,7 @@
                 <w:szCs w:val="18"/>
                 <w:lang w:val="en-US"/>
               </w:rPr>
-              <w:t xml:space="preserve"> = </w:t>
-            </w:r>
-            <w:r>
-              <w:rPr>
-                <w:sz w:val="20"/>
-                <w:szCs w:val="18"/>
-                <w:lang w:val="en-US"/>
-              </w:rPr>
-              <w:t>2</w:t>
+              <w:t xml:space="preserve"> = 2</w:t>
             </w:r>
           </w:p>
         </w:tc>
@@ -2255,15 +2231,7 @@
                 <w:szCs w:val="18"/>
                 <w:lang w:val="en-US"/>
               </w:rPr>
-              <w:t>() = 4</w:t>
-            </w:r>
-            <w:r>
-              <w:rPr>
-                <w:sz w:val="20"/>
-                <w:szCs w:val="18"/>
-                <w:lang w:val="en-US"/>
-              </w:rPr>
-              <w:t>4</w:t>
+              <w:t>() = 44</w:t>
             </w:r>
           </w:p>
         </w:tc>
@@ -3984,15 +3952,7 @@
                 <w:szCs w:val="18"/>
                 <w:lang w:val="en-US"/>
               </w:rPr>
-              <w:t>1</w:t>
-            </w:r>
-            <w:r>
-              <w:rPr>
-                <w:sz w:val="20"/>
-                <w:szCs w:val="18"/>
-                <w:lang w:val="en-US"/>
-              </w:rPr>
-              <w:t>;</w:t>
+              <w:t>1;</w:t>
             </w:r>
             <w:proofErr w:type="gramEnd"/>
           </w:p>
@@ -4029,15 +3989,7 @@
                 <w:szCs w:val="18"/>
                 <w:lang w:val="en-US"/>
               </w:rPr>
-              <w:t>1</w:t>
-            </w:r>
-            <w:r>
-              <w:rPr>
-                <w:sz w:val="20"/>
-                <w:szCs w:val="18"/>
-                <w:lang w:val="en-US"/>
-              </w:rPr>
-              <w:t>;</w:t>
+              <w:t>1;</w:t>
             </w:r>
             <w:proofErr w:type="gramEnd"/>
           </w:p>
@@ -4287,15 +4239,7 @@
                 <w:szCs w:val="18"/>
                 <w:lang w:val="en-US"/>
               </w:rPr>
-              <w:t>3</w:t>
-            </w:r>
-            <w:r>
-              <w:rPr>
-                <w:sz w:val="20"/>
-                <w:szCs w:val="18"/>
-                <w:lang w:val="en-US"/>
-              </w:rPr>
-              <w:t>;</w:t>
+              <w:t>3;</w:t>
             </w:r>
             <w:proofErr w:type="gramEnd"/>
           </w:p>
@@ -4332,15 +4276,7 @@
                 <w:szCs w:val="18"/>
                 <w:lang w:val="en-US"/>
               </w:rPr>
-              <w:t>2</w:t>
-            </w:r>
-            <w:r>
-              <w:rPr>
-                <w:sz w:val="20"/>
-                <w:szCs w:val="18"/>
-                <w:lang w:val="en-US"/>
-              </w:rPr>
-              <w:t>;</w:t>
+              <w:t>2;</w:t>
             </w:r>
             <w:proofErr w:type="gramEnd"/>
           </w:p>
@@ -4545,15 +4481,7 @@
                 <w:szCs w:val="18"/>
                 <w:lang w:val="en-US"/>
               </w:rPr>
-              <w:t>1</w:t>
-            </w:r>
-            <w:r>
-              <w:rPr>
-                <w:sz w:val="20"/>
-                <w:szCs w:val="18"/>
-                <w:lang w:val="en-US"/>
-              </w:rPr>
-              <w:t>;</w:t>
+              <w:t>1;</w:t>
             </w:r>
             <w:proofErr w:type="gramEnd"/>
           </w:p>
@@ -4627,15 +4555,7 @@
                 <w:szCs w:val="18"/>
                 <w:lang w:val="en-US"/>
               </w:rPr>
-              <w:t>3</w:t>
-            </w:r>
-            <w:r>
-              <w:rPr>
-                <w:sz w:val="20"/>
-                <w:szCs w:val="18"/>
-                <w:lang w:val="en-US"/>
-              </w:rPr>
-              <w:t>;</w:t>
+              <w:t>3;</w:t>
             </w:r>
             <w:proofErr w:type="gramEnd"/>
           </w:p>
